--- a/game_reviews/translations/fire-queen (Version 1).docx
+++ b/game_reviews/translations/fire-queen (Version 1).docx
@@ -8,18 +8,6 @@
       </w:pPr>
       <w:r>
         <w:t>Play Free Fire Queen by WMS - Review</w:t>
-      </w:r>
-    </w:p>
-    <w:p>
-      <w:r/>
-      <w:r>
-        <w:rPr>
-          <w:b/>
-        </w:rPr>
-        <w:t>Meta description</w:t>
-      </w:r>
-      <w:r>
-        <w:t>: Read our review on Fire Queen by WMS and play for free. Unique gameplay mechanics with two game grids and high number of paylines.</w:t>
       </w:r>
     </w:p>
     <w:p>
@@ -411,9 +399,18 @@
       <w:r/>
       <w:r>
         <w:rPr>
+          <w:b/>
+        </w:rPr>
+        <w:t>Play Free Fire Queen by WMS - Review</w:t>
+      </w:r>
+    </w:p>
+    <w:p>
+      <w:r/>
+      <w:r>
+        <w:rPr>
           <w:i/>
         </w:rPr>
-        <w:t>"Create a feature image for Fire Queen that showcases a happy Maya warrior with glasses in a cartoon style. The image should convey the fiery and fantastical world of the game, with elements such as horses with flaming manes and phoenixes in crystal spheres incorporated into the background. The image should be vibrant and eye-catching, highlighting the unique game mechanism of Fire Queen while also staying true to the style of online slot games."</w:t>
+        <w:t>Read our review on Fire Queen by WMS and play for free. Unique gameplay mechanics with two game grids and high number of paylines.</w:t>
       </w:r>
     </w:p>
     <w:sectPr>
